--- a/法令ファイル/政府短期証券及び割引短期国庫債券の取扱いに関する省令/政府短期証券及び割引短期国庫債券の取扱いに関する省令（平成十四年財務省令第六十七号）.docx
+++ b/法令ファイル/政府短期証券及び割引短期国庫債券の取扱いに関する省令/政府短期証券及び割引短期国庫債券の取扱いに関する省令（平成十四年財務省令第六十七号）.docx
@@ -52,6 +52,18 @@
       </w:r>
     </w:p>
     <w:p>
+      <w:pPr>
+        <w:pStyle w:val="Heading5"/>
+        <w:ind w:left="440"/>
+      </w:pPr>
+      <w:r>
+        <w:t>１</w:t>
+      </w:r>
+    </w:p>
+    <w:p>
+      <w:pPr>
+        <w:ind w:left="440"/>
+      </w:pPr>
       <w:r>
         <w:t>この省令は、公布の日から施行し、平成十五年一月六日以後、その権利の帰属が振替法の規定による振替口座簿の記載又は記録により定まるものとして発行する政府短期証券及び割引短期国庫債券について適用する。</w:t>
       </w:r>
@@ -83,7 +95,7 @@
         <w:pStyle w:val="Heading1"/>
       </w:pPr>
       <w:r>
-        <w:t>附　則（平成一九年三月三一日財務省令第二九号）</w:t>
+        <w:t>附則（平成一九年三月三一日財務省令第二九号）</w:t>
       </w:r>
     </w:p>
     <w:p>
@@ -109,7 +121,7 @@
         <w:pStyle w:val="Heading1"/>
       </w:pPr>
       <w:r>
-        <w:t>附　則（平成二〇年一二月二二日財務省令第八四号）</w:t>
+        <w:t>附則（平成二〇年一二月二二日財務省令第八四号）</w:t>
       </w:r>
     </w:p>
     <w:p>
@@ -135,7 +147,7 @@
         <w:pStyle w:val="Heading1"/>
       </w:pPr>
       <w:r>
-        <w:t>附　則（平成二三年六月三〇日財務省令第四二号）</w:t>
+        <w:t>附則（平成二三年六月三〇日財務省令第四二号）</w:t>
       </w:r>
     </w:p>
     <w:p>
@@ -153,7 +165,7 @@
         <w:pStyle w:val="Heading1"/>
       </w:pPr>
       <w:r>
-        <w:t>附　則（平成二七年三月二七日財務省令第一一号）</w:t>
+        <w:t>附則（平成二七年三月二七日財務省令第一一号）</w:t>
       </w:r>
     </w:p>
     <w:p>
@@ -171,7 +183,7 @@
         <w:pStyle w:val="Heading1"/>
       </w:pPr>
       <w:r>
-        <w:t>附　則（平成二九年三月一五日財務省令第六号）</w:t>
+        <w:t>附則（平成二九年三月一五日財務省令第六号）</w:t>
       </w:r>
     </w:p>
     <w:p>
@@ -199,7 +211,7 @@
     </w:pPr>
     <w:r>
       <w:tab/>
-      <w:t>WeGov v0.1 - FTS141</w:t>
+      <w:t>WeGov v0.2 - FTS141</w:t>
     </w:r>
   </w:p>
 </w:ftr>
